--- a/Proyecto-3S2/Sprint1/Sprint1-C3S2.docx
+++ b/Proyecto-3S2/Sprint1/Sprint1-C3S2.docx
@@ -94,7 +94,21 @@
           <w:rFonts w:ascii="Times New Roman" w:eastAsia="Times New Roman" w:hAnsi="Times New Roman" w:cs="Times New Roman"/>
           <w:lang w:val="es-PE"/>
         </w:rPr>
-        <w:t xml:space="preserve"> de usuarios y criterios de aceptación) del software de destino que permite a un jugador humano jugar un juego SOS simple o general contra un oponente humano. Estos requisitos estarán completamente implementados al final del sprint 3. Las características mínimas incluyen elegir el tamaño del tablero, elegir el modo de juego (simple o general), comenzar un nuevo juego, hacer un movimiento (en un juego simple o general), determinar si un juego simple o general ha terminado. </w:t>
+        <w:t xml:space="preserve"> de usuarios y criterios de aceptación) del software de destino que permite a un jugador humano jugar un juego SOS simple o general contra un oponente humano. Estos requisitos </w:t>
+      </w:r>
+      <w:r>
+        <w:rPr>
+          <w:rFonts w:ascii="Times New Roman" w:eastAsia="Times New Roman" w:hAnsi="Times New Roman" w:cs="Times New Roman"/>
+          <w:lang w:val="es-PE"/>
+        </w:rPr>
+        <w:t>estarán completamente implementados al final del sprint 3. Las características mínimas incluyen elegir el tamaño del tablero, elegir el modo de juego (simple o general), comenzar un nuevo juego, hacer un movimiento (en un juego simple o general), determina</w:t>
+      </w:r>
+      <w:r>
+        <w:rPr>
+          <w:rFonts w:ascii="Times New Roman" w:eastAsia="Times New Roman" w:hAnsi="Times New Roman" w:cs="Times New Roman"/>
+          <w:lang w:val="es-PE"/>
+        </w:rPr>
+        <w:t xml:space="preserve">r si un juego simple o general ha terminado. </w:t>
       </w:r>
       <w:r>
         <w:rPr>
@@ -752,7 +766,14 @@
                                       <w:color w:val="000000"/>
                                       <w:sz w:val="22"/>
                                     </w:rPr>
-                                    <w:t>New Game</w:t>
+                                    <w:t xml:space="preserve">New </w:t>
+                                  </w:r>
+                                  <w:r>
+                                    <w:rPr>
+                                      <w:color w:val="000000"/>
+                                      <w:sz w:val="22"/>
+                                    </w:rPr>
+                                    <w:t>Game</w:t>
                                   </w:r>
                                 </w:p>
                               </w:txbxContent>
@@ -782,7 +803,14 @@
                                 <w:color w:val="000000"/>
                                 <w:sz w:val="22"/>
                               </w:rPr>
-                              <w:t>New Game</w:t>
+                              <w:t xml:space="preserve">New </w:t>
+                            </w:r>
+                            <w:r>
+                              <w:rPr>
+                                <w:color w:val="000000"/>
+                                <w:sz w:val="22"/>
+                              </w:rPr>
+                              <w:t>Game</w:t>
                             </w:r>
                           </w:p>
                         </w:txbxContent>
@@ -963,7 +991,15 @@
           <w:b/>
           <w:lang w:val="es-PE"/>
         </w:rPr>
-        <w:t xml:space="preserve"> de historia de usuario</w:t>
+        <w:t xml:space="preserve"> de </w:t>
+      </w:r>
+      <w:r>
+        <w:rPr>
+          <w:rFonts w:ascii="Times New Roman" w:eastAsia="Times New Roman" w:hAnsi="Times New Roman" w:cs="Times New Roman"/>
+          <w:b/>
+          <w:lang w:val="es-PE"/>
+        </w:rPr>
+        <w:t>historia de usuario</w:t>
       </w:r>
       <w:r>
         <w:rPr>
@@ -1742,7 +1778,16 @@
                 <w:szCs w:val="21"/>
                 <w:lang w:val="es-PE"/>
               </w:rPr>
-              <w:t>Hacer un movimiento en un juego simple</w:t>
+              <w:t xml:space="preserve">Hacer un </w:t>
+            </w:r>
+            <w:r>
+              <w:rPr>
+                <w:rFonts w:ascii="Times New Roman" w:eastAsia="Times New Roman" w:hAnsi="Times New Roman" w:cs="Times New Roman"/>
+                <w:sz w:val="21"/>
+                <w:szCs w:val="21"/>
+                <w:lang w:val="es-PE"/>
+              </w:rPr>
+              <w:t>movimiento en un juego simple</w:t>
             </w:r>
           </w:p>
         </w:tc>
@@ -2726,216 +2771,6 @@
       </w:tr>
       <w:tr>
         <w:trPr>
-          <w:trHeight w:val="1005"/>
-        </w:trPr>
-        <w:tc>
-          <w:tcPr>
-            <w:tcW w:w="1702" w:type="dxa"/>
-          </w:tcPr>
-          <w:p>
-            <w:pPr>
-              <w:rPr>
-                <w:rFonts w:ascii="Times New Roman" w:eastAsia="Times New Roman" w:hAnsi="Times New Roman" w:cs="Times New Roman"/>
-                <w:sz w:val="21"/>
-                <w:szCs w:val="21"/>
-                <w:lang w:val="es-PE"/>
-              </w:rPr>
-            </w:pPr>
-            <w:r>
-              <w:rPr>
-                <w:rFonts w:ascii="Times New Roman" w:eastAsia="Times New Roman" w:hAnsi="Times New Roman" w:cs="Times New Roman"/>
-                <w:sz w:val="21"/>
-                <w:szCs w:val="21"/>
-                <w:lang w:val="es-PE"/>
-              </w:rPr>
-              <w:t xml:space="preserve">1. </w:t>
-            </w:r>
-            <w:r>
-              <w:rPr>
-                <w:rFonts w:ascii="Times New Roman" w:eastAsia="Times New Roman" w:hAnsi="Times New Roman" w:cs="Times New Roman"/>
-                <w:sz w:val="21"/>
-                <w:szCs w:val="21"/>
-                <w:lang w:val="es-PE"/>
-              </w:rPr>
-              <w:t>Escoge un</w:t>
-            </w:r>
-            <w:r>
-              <w:rPr>
-                <w:rFonts w:ascii="Times New Roman" w:eastAsia="Times New Roman" w:hAnsi="Times New Roman" w:cs="Times New Roman"/>
-                <w:sz w:val="21"/>
-                <w:szCs w:val="21"/>
-                <w:lang w:val="es-PE"/>
-              </w:rPr>
-              <w:t xml:space="preserve"> tamaño de tablero</w:t>
-            </w:r>
-          </w:p>
-        </w:tc>
-        <w:tc>
-          <w:tcPr>
-            <w:tcW w:w="978" w:type="dxa"/>
-          </w:tcPr>
-          <w:p>
-            <w:pPr>
-              <w:rPr>
-                <w:rFonts w:ascii="Times New Roman" w:eastAsia="Times New Roman" w:hAnsi="Times New Roman" w:cs="Times New Roman"/>
-                <w:sz w:val="21"/>
-                <w:szCs w:val="21"/>
-              </w:rPr>
-            </w:pPr>
-            <w:r>
-              <w:rPr>
-                <w:rFonts w:ascii="Times New Roman" w:eastAsia="Times New Roman" w:hAnsi="Times New Roman" w:cs="Times New Roman"/>
-                <w:sz w:val="21"/>
-                <w:szCs w:val="21"/>
-              </w:rPr>
-              <w:t>1.1</w:t>
-            </w:r>
-          </w:p>
-        </w:tc>
-        <w:tc>
-          <w:tcPr>
-            <w:tcW w:w="5590" w:type="dxa"/>
-          </w:tcPr>
-          <w:p>
-            <w:pPr>
-              <w:rPr>
-                <w:rFonts w:ascii="Times New Roman" w:eastAsia="Times New Roman" w:hAnsi="Times New Roman" w:cs="Times New Roman"/>
-                <w:sz w:val="21"/>
-                <w:szCs w:val="21"/>
-                <w:lang w:val="es-PE"/>
-              </w:rPr>
-            </w:pPr>
-            <w:r>
-              <w:rPr>
-                <w:rFonts w:ascii="Times New Roman" w:eastAsia="Times New Roman" w:hAnsi="Times New Roman" w:cs="Times New Roman"/>
-                <w:sz w:val="21"/>
-                <w:szCs w:val="21"/>
-                <w:lang w:val="es-PE"/>
-              </w:rPr>
-              <w:t>AC 1.1 &lt;</w:t>
-            </w:r>
-            <w:r>
-              <w:rPr>
-                <w:rFonts w:ascii="Times New Roman" w:eastAsia="Times New Roman" w:hAnsi="Times New Roman" w:cs="Times New Roman"/>
-                <w:sz w:val="21"/>
-                <w:szCs w:val="21"/>
-                <w:lang w:val="es-PE"/>
-              </w:rPr>
-              <w:t>Tamaño es número entero</w:t>
-            </w:r>
-            <w:r>
-              <w:rPr>
-                <w:rFonts w:ascii="Times New Roman" w:eastAsia="Times New Roman" w:hAnsi="Times New Roman" w:cs="Times New Roman"/>
-                <w:sz w:val="21"/>
-                <w:szCs w:val="21"/>
-                <w:lang w:val="es-PE"/>
-              </w:rPr>
-              <w:t>&gt;</w:t>
-            </w:r>
-          </w:p>
-          <w:p>
-            <w:pPr>
-              <w:rPr>
-                <w:rFonts w:ascii="Times New Roman" w:eastAsia="Times New Roman" w:hAnsi="Times New Roman" w:cs="Times New Roman"/>
-                <w:sz w:val="21"/>
-                <w:szCs w:val="21"/>
-                <w:lang w:val="es-PE"/>
-              </w:rPr>
-            </w:pPr>
-            <w:r>
-              <w:rPr>
-                <w:rFonts w:ascii="Times New Roman" w:eastAsia="Times New Roman" w:hAnsi="Times New Roman" w:cs="Times New Roman"/>
-                <w:sz w:val="21"/>
-                <w:szCs w:val="21"/>
-                <w:lang w:val="es-PE"/>
-              </w:rPr>
-              <w:t>Dado un n</w:t>
-            </w:r>
-            <w:r>
-              <w:rPr>
-                <w:rFonts w:ascii="Times New Roman" w:eastAsia="Times New Roman" w:hAnsi="Times New Roman" w:cs="Times New Roman"/>
-                <w:sz w:val="21"/>
-                <w:szCs w:val="21"/>
-                <w:lang w:val="es-PE"/>
-              </w:rPr>
-              <w:t>úmero n</w:t>
-            </w:r>
-          </w:p>
-          <w:p>
-            <w:pPr>
-              <w:rPr>
-                <w:rFonts w:ascii="Times New Roman" w:eastAsia="Times New Roman" w:hAnsi="Times New Roman" w:cs="Times New Roman"/>
-                <w:sz w:val="21"/>
-                <w:szCs w:val="21"/>
-                <w:lang w:val="es-PE"/>
-              </w:rPr>
-            </w:pPr>
-            <w:r>
-              <w:rPr>
-                <w:rFonts w:ascii="Times New Roman" w:eastAsia="Times New Roman" w:hAnsi="Times New Roman" w:cs="Times New Roman"/>
-                <w:sz w:val="21"/>
-                <w:szCs w:val="21"/>
-                <w:lang w:val="es-PE"/>
-              </w:rPr>
-              <w:t>Cuando el jugador lo ingrese</w:t>
-            </w:r>
-          </w:p>
-          <w:p>
-            <w:pPr>
-              <w:rPr>
-                <w:rFonts w:ascii="Times New Roman" w:eastAsia="Times New Roman" w:hAnsi="Times New Roman" w:cs="Times New Roman"/>
-                <w:sz w:val="21"/>
-                <w:szCs w:val="21"/>
-                <w:lang w:val="es-PE"/>
-              </w:rPr>
-            </w:pPr>
-            <w:r>
-              <w:rPr>
-                <w:rFonts w:ascii="Times New Roman" w:eastAsia="Times New Roman" w:hAnsi="Times New Roman" w:cs="Times New Roman"/>
-                <w:sz w:val="21"/>
-                <w:szCs w:val="21"/>
-                <w:lang w:val="es-PE"/>
-              </w:rPr>
-              <w:t xml:space="preserve">Entonces se </w:t>
-            </w:r>
-            <w:r>
-              <w:rPr>
-                <w:rFonts w:ascii="Times New Roman" w:eastAsia="Times New Roman" w:hAnsi="Times New Roman" w:cs="Times New Roman"/>
-                <w:sz w:val="21"/>
-                <w:szCs w:val="21"/>
-                <w:lang w:val="es-PE"/>
-              </w:rPr>
-              <w:t xml:space="preserve">valida que </w:t>
-            </w:r>
-            <w:r>
-              <w:rPr>
-                <w:rFonts w:ascii="Times New Roman" w:eastAsia="Times New Roman" w:hAnsi="Times New Roman" w:cs="Times New Roman"/>
-                <w:sz w:val="21"/>
-                <w:szCs w:val="21"/>
-                <w:lang w:val="es-PE"/>
-              </w:rPr>
-              <w:t>sea un número entero</w:t>
-            </w:r>
-          </w:p>
-        </w:tc>
-        <w:tc>
-          <w:tcPr>
-            <w:tcW w:w="2033" w:type="dxa"/>
-          </w:tcPr>
-          <w:p>
-            <w:pPr>
-              <w:rPr>
-                <w:rFonts w:ascii="Times New Roman" w:eastAsia="Times New Roman" w:hAnsi="Times New Roman" w:cs="Times New Roman"/>
-                <w:sz w:val="21"/>
-                <w:szCs w:val="21"/>
-                <w:lang w:val="es-PE"/>
-              </w:rPr>
-            </w:pPr>
-          </w:p>
-        </w:tc>
-      </w:tr>
-      <w:tr>
-        <w:trPr>
           <w:trHeight w:val="1014"/>
         </w:trPr>
         <w:tc>
@@ -2967,16 +2802,7 @@
                 <w:szCs w:val="21"/>
                 <w:lang w:val="es-PE"/>
               </w:rPr>
-              <w:t xml:space="preserve">. </w:t>
-            </w:r>
-            <w:r>
-              <w:rPr>
-                <w:rFonts w:ascii="Times New Roman" w:eastAsia="Times New Roman" w:hAnsi="Times New Roman" w:cs="Times New Roman"/>
-                <w:sz w:val="21"/>
-                <w:szCs w:val="21"/>
-                <w:lang w:val="es-PE"/>
-              </w:rPr>
-              <w:t xml:space="preserve">Un juego simple </w:t>
+              <w:t xml:space="preserve">. Un juego simple </w:t>
             </w:r>
             <w:r>
               <w:rPr>
@@ -3016,6 +2842,39 @@
                 <w:sz w:val="21"/>
                 <w:szCs w:val="21"/>
               </w:rPr>
+              <w:t>5.1</w:t>
+            </w:r>
+          </w:p>
+        </w:tc>
+        <w:tc>
+          <w:tcPr>
+            <w:tcW w:w="5590" w:type="dxa"/>
+          </w:tcPr>
+          <w:p>
+            <w:pPr>
+              <w:rPr>
+                <w:rFonts w:ascii="Times New Roman" w:eastAsia="Times New Roman" w:hAnsi="Times New Roman" w:cs="Times New Roman"/>
+                <w:sz w:val="21"/>
+                <w:szCs w:val="21"/>
+                <w:lang w:val="es-PE"/>
+              </w:rPr>
+            </w:pPr>
+            <w:r>
+              <w:rPr>
+                <w:rFonts w:ascii="Times New Roman" w:eastAsia="Times New Roman" w:hAnsi="Times New Roman" w:cs="Times New Roman"/>
+                <w:sz w:val="21"/>
+                <w:szCs w:val="21"/>
+                <w:lang w:val="es-PE"/>
+              </w:rPr>
+              <w:t xml:space="preserve">AC </w:t>
+            </w:r>
+            <w:r>
+              <w:rPr>
+                <w:rFonts w:ascii="Times New Roman" w:eastAsia="Times New Roman" w:hAnsi="Times New Roman" w:cs="Times New Roman"/>
+                <w:sz w:val="21"/>
+                <w:szCs w:val="21"/>
+                <w:lang w:val="es-PE"/>
+              </w:rPr>
               <w:t>5</w:t>
             </w:r>
             <w:r>
@@ -3023,47 +2882,6 @@
                 <w:rFonts w:ascii="Times New Roman" w:eastAsia="Times New Roman" w:hAnsi="Times New Roman" w:cs="Times New Roman"/>
                 <w:sz w:val="21"/>
                 <w:szCs w:val="21"/>
-              </w:rPr>
-              <w:t>.1</w:t>
-            </w:r>
-          </w:p>
-        </w:tc>
-        <w:tc>
-          <w:tcPr>
-            <w:tcW w:w="5590" w:type="dxa"/>
-          </w:tcPr>
-          <w:p>
-            <w:pPr>
-              <w:rPr>
-                <w:rFonts w:ascii="Times New Roman" w:eastAsia="Times New Roman" w:hAnsi="Times New Roman" w:cs="Times New Roman"/>
-                <w:sz w:val="21"/>
-                <w:szCs w:val="21"/>
-                <w:lang w:val="es-PE"/>
-              </w:rPr>
-            </w:pPr>
-            <w:r>
-              <w:rPr>
-                <w:rFonts w:ascii="Times New Roman" w:eastAsia="Times New Roman" w:hAnsi="Times New Roman" w:cs="Times New Roman"/>
-                <w:sz w:val="21"/>
-                <w:szCs w:val="21"/>
-                <w:lang w:val="es-PE"/>
-              </w:rPr>
-              <w:t xml:space="preserve">AC </w:t>
-            </w:r>
-            <w:r>
-              <w:rPr>
-                <w:rFonts w:ascii="Times New Roman" w:eastAsia="Times New Roman" w:hAnsi="Times New Roman" w:cs="Times New Roman"/>
-                <w:sz w:val="21"/>
-                <w:szCs w:val="21"/>
-                <w:lang w:val="es-PE"/>
-              </w:rPr>
-              <w:t>5</w:t>
-            </w:r>
-            <w:r>
-              <w:rPr>
-                <w:rFonts w:ascii="Times New Roman" w:eastAsia="Times New Roman" w:hAnsi="Times New Roman" w:cs="Times New Roman"/>
-                <w:sz w:val="21"/>
-                <w:szCs w:val="21"/>
                 <w:lang w:val="es-PE"/>
               </w:rPr>
               <w:t>.1 &lt;</w:t>
@@ -3203,6 +3021,15 @@
                 <w:lang w:val="es-PE"/>
               </w:rPr>
             </w:pPr>
+            <w:r>
+              <w:rPr>
+                <w:rFonts w:ascii="Times New Roman" w:eastAsia="Times New Roman" w:hAnsi="Times New Roman" w:cs="Times New Roman"/>
+                <w:sz w:val="21"/>
+                <w:szCs w:val="21"/>
+                <w:lang w:val="es-PE"/>
+              </w:rPr>
+              <w:t>Por hacer</w:t>
+            </w:r>
           </w:p>
         </w:tc>
       </w:tr>
@@ -3370,17 +3197,25 @@
         <w:tc>
           <w:tcPr>
             <w:tcW w:w="2033" w:type="dxa"/>
-            <w:vMerge w:val="restart"/>
-          </w:tcPr>
-          <w:p>
-            <w:pPr>
-              <w:rPr>
-                <w:rFonts w:ascii="Times New Roman" w:eastAsia="Times New Roman" w:hAnsi="Times New Roman" w:cs="Times New Roman"/>
-                <w:sz w:val="21"/>
-                <w:szCs w:val="21"/>
-                <w:lang w:val="es-PE"/>
-              </w:rPr>
-            </w:pPr>
+          </w:tcPr>
+          <w:p>
+            <w:pPr>
+              <w:rPr>
+                <w:rFonts w:ascii="Times New Roman" w:eastAsia="Times New Roman" w:hAnsi="Times New Roman" w:cs="Times New Roman"/>
+                <w:sz w:val="21"/>
+                <w:szCs w:val="21"/>
+                <w:lang w:val="es-PE"/>
+              </w:rPr>
+            </w:pPr>
+            <w:r>
+              <w:rPr>
+                <w:rFonts w:ascii="Times New Roman" w:eastAsia="Times New Roman" w:hAnsi="Times New Roman" w:cs="Times New Roman"/>
+                <w:sz w:val="21"/>
+                <w:szCs w:val="21"/>
+                <w:lang w:val="es-PE"/>
+              </w:rPr>
+              <w:t>Por hacer</w:t>
+            </w:r>
           </w:p>
         </w:tc>
       </w:tr>
@@ -3521,16 +3356,7 @@
                 <w:szCs w:val="21"/>
                 <w:lang w:val="es-PE"/>
               </w:rPr>
-              <w:t xml:space="preserve">Dado un juego </w:t>
-            </w:r>
-            <w:r>
-              <w:rPr>
-                <w:rFonts w:ascii="Times New Roman" w:eastAsia="Times New Roman" w:hAnsi="Times New Roman" w:cs="Times New Roman"/>
-                <w:sz w:val="21"/>
-                <w:szCs w:val="21"/>
-                <w:lang w:val="es-PE"/>
-              </w:rPr>
-              <w:t>general</w:t>
+              <w:t>Dado un juego general</w:t>
             </w:r>
             <w:r>
               <w:rPr>
@@ -3593,17 +3419,25 @@
         <w:tc>
           <w:tcPr>
             <w:tcW w:w="2033" w:type="dxa"/>
-            <w:vMerge/>
-          </w:tcPr>
-          <w:p>
-            <w:pPr>
-              <w:rPr>
-                <w:rFonts w:ascii="Times New Roman" w:eastAsia="Times New Roman" w:hAnsi="Times New Roman" w:cs="Times New Roman"/>
-                <w:sz w:val="21"/>
-                <w:szCs w:val="21"/>
-                <w:lang w:val="es-PE"/>
-              </w:rPr>
-            </w:pPr>
+          </w:tcPr>
+          <w:p>
+            <w:pPr>
+              <w:rPr>
+                <w:rFonts w:ascii="Times New Roman" w:eastAsia="Times New Roman" w:hAnsi="Times New Roman" w:cs="Times New Roman"/>
+                <w:sz w:val="21"/>
+                <w:szCs w:val="21"/>
+                <w:lang w:val="es-PE"/>
+              </w:rPr>
+            </w:pPr>
+            <w:r>
+              <w:rPr>
+                <w:rFonts w:ascii="Times New Roman" w:eastAsia="Times New Roman" w:hAnsi="Times New Roman" w:cs="Times New Roman"/>
+                <w:sz w:val="21"/>
+                <w:szCs w:val="21"/>
+                <w:lang w:val="es-PE"/>
+              </w:rPr>
+              <w:t>Por hacer</w:t>
+            </w:r>
           </w:p>
         </w:tc>
       </w:tr>

--- a/Proyecto-3S2/Sprint1/Sprint1-C3S2.docx
+++ b/Proyecto-3S2/Sprint1/Sprint1-C3S2.docx
@@ -3179,6 +3179,51 @@
         <w:rPr>
           <w:rFonts w:ascii="Times New Roman" w:eastAsia="Times New Roman" w:hAnsi="Times New Roman" w:cs="Times New Roman"/>
           <w:b/>
+          <w:color w:val="000000"/>
+          <w:lang w:val="es-PE"/>
+        </w:rPr>
+      </w:pPr>
+      <w:r>
+        <w:rPr>
+          <w:rFonts w:ascii="Times New Roman" w:eastAsia="Times New Roman" w:hAnsi="Times New Roman" w:cs="Times New Roman"/>
+          <w:b/>
+          <w:color w:val="000000"/>
+          <w:lang w:val="es-PE"/>
+        </w:rPr>
+        <w:t xml:space="preserve">** Las historias de usuario 4 y 6 son redundantes, pues </w:t>
+      </w:r>
+      <w:r>
+        <w:rPr>
+          <w:rFonts w:ascii="Times New Roman" w:eastAsia="Times New Roman" w:hAnsi="Times New Roman" w:cs="Times New Roman"/>
+          <w:b/>
+          <w:color w:val="000000"/>
+          <w:lang w:val="es-PE"/>
+        </w:rPr>
+        <w:t xml:space="preserve">ambas tienen el mismo objetivo e implementación. Por lo que ambas se tomarán en el </w:t>
+      </w:r>
+      <w:r>
+        <w:rPr>
+          <w:rFonts w:ascii="Times New Roman" w:eastAsia="Times New Roman" w:hAnsi="Times New Roman" w:cs="Times New Roman"/>
+          <w:b/>
+          <w:color w:val="000000"/>
+          <w:lang w:val="es-PE"/>
+        </w:rPr>
+        <w:t>AC 4.1 y AC 4.2</w:t>
+      </w:r>
+    </w:p>
+    <w:p>
+      <w:pPr>
+        <w:pBdr>
+          <w:top w:val="nil"/>
+          <w:left w:val="nil"/>
+          <w:bottom w:val="nil"/>
+          <w:right w:val="nil"/>
+          <w:between w:val="nil"/>
+        </w:pBdr>
+        <w:ind w:left="720"/>
+        <w:rPr>
+          <w:rFonts w:ascii="Times New Roman" w:eastAsia="Times New Roman" w:hAnsi="Times New Roman" w:cs="Times New Roman"/>
+          <w:b/>
           <w:lang w:val="es-PE"/>
         </w:rPr>
       </w:pPr>
@@ -4378,6 +4423,7 @@
                 <w:szCs w:val="21"/>
                 <w:lang w:val="es-PE"/>
               </w:rPr>
+              <w:lastRenderedPageBreak/>
               <w:t>7.</w:t>
             </w:r>
             <w:r>
@@ -4510,7 +4556,6 @@
                 <w:szCs w:val="21"/>
                 <w:lang w:val="es-PE"/>
               </w:rPr>
-              <w:lastRenderedPageBreak/>
               <w:t>Entonces el juego termina</w:t>
             </w:r>
           </w:p>
@@ -4535,8 +4580,7 @@
                 <w:szCs w:val="21"/>
                 <w:lang w:val="es-PE"/>
               </w:rPr>
-              <w:lastRenderedPageBreak/>
-              <w:t>Por hacer</w:t>
+              <w:t>Terminado</w:t>
             </w:r>
           </w:p>
         </w:tc>

--- a/Proyecto-3S2/Sprint1/Sprint1-C3S2.docx
+++ b/Proyecto-3S2/Sprint1/Sprint1-C3S2.docx
@@ -1,6 +1,6 @@
 
 <file path=word/document.xml><?xml version="1.0" encoding="utf-8"?>
-<w:document xmlns:wpc="http://schemas.microsoft.com/office/word/2010/wordprocessingCanvas" xmlns:cx="http://schemas.microsoft.com/office/drawing/2014/chartex" xmlns:cx1="http://schemas.microsoft.com/office/drawing/2015/9/8/chartex" xmlns:cx2="http://schemas.microsoft.com/office/drawing/2015/10/21/chartex" xmlns:cx3="http://schemas.microsoft.com/office/drawing/2016/5/9/chartex" xmlns:cx4="http://schemas.microsoft.com/office/drawing/2016/5/10/chartex" xmlns:cx5="http://schemas.microsoft.com/office/drawing/2016/5/11/chartex" xmlns:cx6="http://schemas.microsoft.com/office/drawing/2016/5/12/chartex" xmlns:cx7="http://schemas.microsoft.com/office/drawing/2016/5/13/chartex" xmlns:cx8="http://schemas.microsoft.com/office/drawing/2016/5/14/chartex" xmlns:mc="http://schemas.openxmlformats.org/markup-compatibility/2006" xmlns:aink="http://schemas.microsoft.com/office/drawing/2016/ink" xmlns:am3d="http://schemas.microsoft.com/office/drawing/2017/model3d" xmlns:o="urn:schemas-microsoft-com:office:office" xmlns:oel="http://schemas.microsoft.com/office/2019/extlst" xmlns:r="http://schemas.openxmlformats.org/officeDocument/2006/relationships" xmlns:m="http://schemas.openxmlformats.org/officeDocument/2006/math" xmlns:v="urn:schemas-microsoft-com:vml" xmlns:wp14="http://schemas.microsoft.com/office/word/2010/wordprocessingDrawing" xmlns:wp="http://schemas.openxmlformats.org/drawingml/2006/wordprocessingDrawing" xmlns:w10="urn:schemas-microsoft-com:office:word" xmlns:w="http://schemas.openxmlformats.org/wordprocessingml/2006/main" xmlns:w14="http://schemas.microsoft.com/office/word/2010/wordml" xmlns:w15="http://schemas.microsoft.com/office/word/2012/wordml" xmlns:w16cex="http://schemas.microsoft.com/office/word/2018/wordml/cex" xmlns:w16cid="http://schemas.microsoft.com/office/word/2016/wordml/cid" xmlns:w16="http://schemas.microsoft.com/office/word/2018/wordml" xmlns:w16du="http://schemas.microsoft.com/office/word/2023/wordml/word16du" xmlns:w16sdtdh="http://schemas.microsoft.com/office/word/2020/wordml/sdtdatahash" xmlns:w16se="http://schemas.microsoft.com/office/word/2015/wordml/symex" xmlns:wpg="http://schemas.microsoft.com/office/word/2010/wordprocessingGroup" xmlns:wpi="http://schemas.microsoft.com/office/word/2010/wordprocessingInk" xmlns:wne="http://schemas.microsoft.com/office/word/2006/wordml" xmlns:wps="http://schemas.microsoft.com/office/word/2010/wordprocessingShape" mc:Ignorable="w14 w15 w16se w16cid w16 w16cex w16sdtdh wp14">
+<w:document xmlns:wpc="http://schemas.microsoft.com/office/word/2010/wordprocessingCanvas" xmlns:cx="http://schemas.microsoft.com/office/drawing/2014/chartex" xmlns:cx1="http://schemas.microsoft.com/office/drawing/2015/9/8/chartex" xmlns:cx2="http://schemas.microsoft.com/office/drawing/2015/10/21/chartex" xmlns:mc="http://schemas.openxmlformats.org/markup-compatibility/2006" xmlns:o="urn:schemas-microsoft-com:office:office" xmlns:r="http://schemas.openxmlformats.org/officeDocument/2006/relationships" xmlns:m="http://schemas.openxmlformats.org/officeDocument/2006/math" xmlns:v="urn:schemas-microsoft-com:vml" xmlns:wp14="http://schemas.microsoft.com/office/word/2010/wordprocessingDrawing" xmlns:wp="http://schemas.openxmlformats.org/drawingml/2006/wordprocessingDrawing" xmlns:w10="urn:schemas-microsoft-com:office:word" xmlns:w="http://schemas.openxmlformats.org/wordprocessingml/2006/main" xmlns:w14="http://schemas.microsoft.com/office/word/2010/wordml" xmlns:w15="http://schemas.microsoft.com/office/word/2012/wordml" xmlns:w16se="http://schemas.microsoft.com/office/word/2015/wordml/symex" xmlns:wpg="http://schemas.microsoft.com/office/word/2010/wordprocessingGroup" xmlns:wpi="http://schemas.microsoft.com/office/word/2010/wordprocessingInk" xmlns:wne="http://schemas.microsoft.com/office/word/2006/wordml" xmlns:wps="http://schemas.microsoft.com/office/word/2010/wordprocessingShape" mc:Ignorable="w14 w15 w16se wp14">
   <w:body>
     <w:p>
       <w:pPr>
@@ -100,7 +100,63 @@
         <w:rPr>
           <w:rFonts w:ascii="Times New Roman" w:eastAsia="Times New Roman" w:hAnsi="Times New Roman" w:cs="Times New Roman"/>
         </w:rPr>
-        <w:t>El siguiente es un diseño de GUI de muestra.</w:t>
+        <w:t xml:space="preserve">El </w:t>
+      </w:r>
+      <w:proofErr w:type="spellStart"/>
+      <w:r>
+        <w:rPr>
+          <w:rFonts w:ascii="Times New Roman" w:eastAsia="Times New Roman" w:hAnsi="Times New Roman" w:cs="Times New Roman"/>
+        </w:rPr>
+        <w:t>siguiente</w:t>
+      </w:r>
+      <w:proofErr w:type="spellEnd"/>
+      <w:r>
+        <w:rPr>
+          <w:rFonts w:ascii="Times New Roman" w:eastAsia="Times New Roman" w:hAnsi="Times New Roman" w:cs="Times New Roman"/>
+        </w:rPr>
+        <w:t xml:space="preserve"> </w:t>
+      </w:r>
+      <w:proofErr w:type="spellStart"/>
+      <w:r>
+        <w:rPr>
+          <w:rFonts w:ascii="Times New Roman" w:eastAsia="Times New Roman" w:hAnsi="Times New Roman" w:cs="Times New Roman"/>
+        </w:rPr>
+        <w:t>es</w:t>
+      </w:r>
+      <w:proofErr w:type="spellEnd"/>
+      <w:r>
+        <w:rPr>
+          <w:rFonts w:ascii="Times New Roman" w:eastAsia="Times New Roman" w:hAnsi="Times New Roman" w:cs="Times New Roman"/>
+        </w:rPr>
+        <w:t xml:space="preserve"> un </w:t>
+      </w:r>
+      <w:proofErr w:type="spellStart"/>
+      <w:r>
+        <w:rPr>
+          <w:rFonts w:ascii="Times New Roman" w:eastAsia="Times New Roman" w:hAnsi="Times New Roman" w:cs="Times New Roman"/>
+        </w:rPr>
+        <w:t>diseño</w:t>
+      </w:r>
+      <w:proofErr w:type="spellEnd"/>
+      <w:r>
+        <w:rPr>
+          <w:rFonts w:ascii="Times New Roman" w:eastAsia="Times New Roman" w:hAnsi="Times New Roman" w:cs="Times New Roman"/>
+        </w:rPr>
+        <w:t xml:space="preserve"> de GUI de </w:t>
+      </w:r>
+      <w:proofErr w:type="spellStart"/>
+      <w:r>
+        <w:rPr>
+          <w:rFonts w:ascii="Times New Roman" w:eastAsia="Times New Roman" w:hAnsi="Times New Roman" w:cs="Times New Roman"/>
+        </w:rPr>
+        <w:t>muestra</w:t>
+      </w:r>
+      <w:proofErr w:type="spellEnd"/>
+      <w:r>
+        <w:rPr>
+          <w:rFonts w:ascii="Times New Roman" w:eastAsia="Times New Roman" w:hAnsi="Times New Roman" w:cs="Times New Roman"/>
+        </w:rPr>
+        <w:t>.</w:t>
       </w:r>
     </w:p>
     <w:p>
@@ -146,6 +202,7 @@
             <w:r>
               <w:rPr>
                 <w:noProof/>
+                <w:lang w:val="es-PE"/>
               </w:rPr>
               <w:drawing>
                 <wp:inline distT="0" distB="0" distL="0" distR="0" wp14:anchorId="05096C6C" wp14:editId="05096C6D">
@@ -189,6 +246,7 @@
             <w:r>
               <w:rPr>
                 <w:noProof/>
+                <w:lang w:val="es-PE"/>
               </w:rPr>
               <w:drawing>
                 <wp:inline distT="0" distB="0" distL="0" distR="0" wp14:anchorId="05096C6E" wp14:editId="05096C6F">
@@ -232,6 +290,7 @@
             <w:r>
               <w:rPr>
                 <w:noProof/>
+                <w:lang w:val="es-PE"/>
               </w:rPr>
               <mc:AlternateContent>
                 <mc:Choice Requires="wps">
@@ -299,7 +358,7 @@
                     </wp:anchor>
                   </w:drawing>
                 </mc:Choice>
-                <mc:Fallback>
+                <mc:Fallback xmlns:w16sdtdh="http://schemas.microsoft.com/office/word/2020/wordml/sdtdatahash" xmlns:w16du="http://schemas.microsoft.com/office/word/2023/wordml/word16du" xmlns:w16="http://schemas.microsoft.com/office/word/2018/wordml" xmlns:w16cid="http://schemas.microsoft.com/office/word/2016/wordml/cid" xmlns:w16cex="http://schemas.microsoft.com/office/word/2018/wordml/cex" xmlns:oel="http://schemas.microsoft.com/office/2019/extlst" xmlns:am3d="http://schemas.microsoft.com/office/drawing/2017/model3d" xmlns:aink="http://schemas.microsoft.com/office/drawing/2016/ink" xmlns:cx8="http://schemas.microsoft.com/office/drawing/2016/5/14/chartex" xmlns:cx7="http://schemas.microsoft.com/office/drawing/2016/5/13/chartex" xmlns:cx6="http://schemas.microsoft.com/office/drawing/2016/5/12/chartex" xmlns:cx5="http://schemas.microsoft.com/office/drawing/2016/5/11/chartex" xmlns:cx4="http://schemas.microsoft.com/office/drawing/2016/5/10/chartex" xmlns:cx3="http://schemas.microsoft.com/office/drawing/2016/5/9/chartex">
                   <w:pict>
                     <v:rect w14:anchorId="05096C70" id="Rectángulo 34" o:spid="_x0000_s1026" style="position:absolute;margin-left:296pt;margin-top:5pt;width:21.75pt;height:15.45pt;z-index:251658240;visibility:visible;mso-wrap-style:square;mso-wrap-distance-left:9pt;mso-wrap-distance-top:0;mso-wrap-distance-right:9pt;mso-wrap-distance-bottom:0;mso-position-horizontal:absolute;mso-position-horizontal-relative:text;mso-position-vertical:absolute;mso-position-vertical-relative:text;v-text-anchor:top" o:gfxdata="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" fillcolor="white [3201]">
                       <v:stroke startarrowwidth="narrow" startarrowlength="short" endarrowwidth="narrow" endarrowlength="short" joinstyle="round"/>
@@ -354,6 +413,7 @@
             <w:r>
               <w:rPr>
                 <w:noProof/>
+                <w:lang w:val="es-PE"/>
               </w:rPr>
               <w:drawing>
                 <wp:inline distT="0" distB="0" distL="0" distR="0" wp14:anchorId="05096C72" wp14:editId="05096C73">
@@ -402,6 +462,7 @@
             <w:r>
               <w:rPr>
                 <w:noProof/>
+                <w:lang w:val="es-PE"/>
               </w:rPr>
               <w:drawing>
                 <wp:inline distT="0" distB="0" distL="0" distR="0" wp14:anchorId="05096C74" wp14:editId="05096C75">
@@ -459,6 +520,7 @@
             <w:r>
               <w:rPr>
                 <w:noProof/>
+                <w:lang w:val="es-PE"/>
               </w:rPr>
               <w:drawing>
                 <wp:inline distT="0" distB="0" distL="0" distR="0" wp14:anchorId="05096C76" wp14:editId="05096C77">
@@ -524,6 +586,7 @@
             <w:r>
               <w:rPr>
                 <w:noProof/>
+                <w:lang w:val="es-PE"/>
               </w:rPr>
               <w:drawing>
                 <wp:inline distT="0" distB="0" distL="0" distR="0" wp14:anchorId="05096C78" wp14:editId="05096C79">
@@ -572,6 +635,7 @@
             <w:r>
               <w:rPr>
                 <w:noProof/>
+                <w:lang w:val="es-PE"/>
               </w:rPr>
               <w:drawing>
                 <wp:inline distT="0" distB="0" distL="0" distR="0" wp14:anchorId="05096C7A" wp14:editId="05096C7B">
@@ -656,6 +720,7 @@
             <w:r>
               <w:rPr>
                 <w:noProof/>
+                <w:lang w:val="es-PE"/>
               </w:rPr>
               <mc:AlternateContent>
                 <mc:Choice Requires="wps">
@@ -724,7 +789,7 @@
                     </wp:anchor>
                   </w:drawing>
                 </mc:Choice>
-                <mc:Fallback>
+                <mc:Fallback xmlns:w16sdtdh="http://schemas.microsoft.com/office/word/2020/wordml/sdtdatahash" xmlns:w16du="http://schemas.microsoft.com/office/word/2023/wordml/word16du" xmlns:w16="http://schemas.microsoft.com/office/word/2018/wordml" xmlns:w16cid="http://schemas.microsoft.com/office/word/2016/wordml/cid" xmlns:w16cex="http://schemas.microsoft.com/office/word/2018/wordml/cex" xmlns:oel="http://schemas.microsoft.com/office/2019/extlst" xmlns:am3d="http://schemas.microsoft.com/office/drawing/2017/model3d" xmlns:aink="http://schemas.microsoft.com/office/drawing/2016/ink" xmlns:cx8="http://schemas.microsoft.com/office/drawing/2016/5/14/chartex" xmlns:cx7="http://schemas.microsoft.com/office/drawing/2016/5/13/chartex" xmlns:cx6="http://schemas.microsoft.com/office/drawing/2016/5/12/chartex" xmlns:cx5="http://schemas.microsoft.com/office/drawing/2016/5/11/chartex" xmlns:cx4="http://schemas.microsoft.com/office/drawing/2016/5/10/chartex" xmlns:cx3="http://schemas.microsoft.com/office/drawing/2016/5/9/chartex">
                   <w:pict>
                     <v:rect w14:anchorId="05096C7C" id="Rectángulo 35" o:spid="_x0000_s1027" style="position:absolute;margin-left:13pt;margin-top:2pt;width:59.05pt;height:17.2pt;z-index:251659264;visibility:visible;mso-wrap-style:square;mso-wrap-distance-left:9pt;mso-wrap-distance-top:0;mso-wrap-distance-right:9pt;mso-wrap-distance-bottom:0;mso-position-horizontal:absolute;mso-position-horizontal-relative:text;mso-position-vertical:absolute;mso-position-vertical-relative:text;v-text-anchor:top" o:gfxdata="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" fillcolor="#d8d8d8" strokeweight="1pt">
                       <v:stroke startarrowwidth="narrow" startarrowlength="short" endarrowwidth="narrow" endarrowlength="short" joinstyle="round"/>
@@ -827,13 +892,31 @@
           <w:color w:val="000000"/>
         </w:rPr>
       </w:pPr>
+      <w:proofErr w:type="spellStart"/>
       <w:r>
         <w:rPr>
           <w:rFonts w:ascii="Times New Roman" w:eastAsia="Times New Roman" w:hAnsi="Times New Roman" w:cs="Times New Roman"/>
           <w:b/>
         </w:rPr>
-        <w:t>Historias de usuarios</w:t>
+        <w:t>Historias</w:t>
       </w:r>
+      <w:proofErr w:type="spellEnd"/>
+      <w:r>
+        <w:rPr>
+          <w:rFonts w:ascii="Times New Roman" w:eastAsia="Times New Roman" w:hAnsi="Times New Roman" w:cs="Times New Roman"/>
+          <w:b/>
+        </w:rPr>
+        <w:t xml:space="preserve"> de </w:t>
+      </w:r>
+      <w:proofErr w:type="spellStart"/>
+      <w:r>
+        <w:rPr>
+          <w:rFonts w:ascii="Times New Roman" w:eastAsia="Times New Roman" w:hAnsi="Times New Roman" w:cs="Times New Roman"/>
+          <w:b/>
+        </w:rPr>
+        <w:t>usuarios</w:t>
+      </w:r>
+      <w:proofErr w:type="spellEnd"/>
       <w:r>
         <w:rPr>
           <w:rFonts w:ascii="Times New Roman" w:eastAsia="Times New Roman" w:hAnsi="Times New Roman" w:cs="Times New Roman"/>
@@ -849,6 +932,7 @@
         </w:rPr>
         <w:t xml:space="preserve">8 </w:t>
       </w:r>
+      <w:proofErr w:type="spellStart"/>
       <w:r>
         <w:rPr>
           <w:rFonts w:ascii="Times New Roman" w:eastAsia="Times New Roman" w:hAnsi="Times New Roman" w:cs="Times New Roman"/>
@@ -864,6 +948,7 @@
         </w:rPr>
         <w:t>untos</w:t>
       </w:r>
+      <w:proofErr w:type="spellEnd"/>
       <w:r>
         <w:rPr>
           <w:rFonts w:ascii="Times New Roman" w:eastAsia="Times New Roman" w:hAnsi="Times New Roman" w:cs="Times New Roman"/>
@@ -887,13 +972,23 @@
           <w:lang w:val="es-PE"/>
         </w:rPr>
       </w:pPr>
+      <w:proofErr w:type="spellStart"/>
       <w:r>
         <w:rPr>
           <w:rFonts w:ascii="Times New Roman" w:eastAsia="Times New Roman" w:hAnsi="Times New Roman" w:cs="Times New Roman"/>
           <w:b/>
           <w:lang w:val="es-PE"/>
         </w:rPr>
-        <w:t>Template de historia de usuario</w:t>
+        <w:t>Template</w:t>
+      </w:r>
+      <w:proofErr w:type="spellEnd"/>
+      <w:r>
+        <w:rPr>
+          <w:rFonts w:ascii="Times New Roman" w:eastAsia="Times New Roman" w:hAnsi="Times New Roman" w:cs="Times New Roman"/>
+          <w:b/>
+          <w:lang w:val="es-PE"/>
+        </w:rPr>
+        <w:t xml:space="preserve"> de historia de usuario</w:t>
       </w:r>
       <w:r>
         <w:rPr>
@@ -1044,6 +1139,7 @@
                 <w:szCs w:val="21"/>
               </w:rPr>
             </w:pPr>
+            <w:proofErr w:type="spellStart"/>
             <w:r>
               <w:rPr>
                 <w:rFonts w:ascii="Times New Roman" w:eastAsia="Times New Roman" w:hAnsi="Times New Roman" w:cs="Times New Roman"/>
@@ -1053,6 +1149,7 @@
               </w:rPr>
               <w:t>Prioridad</w:t>
             </w:r>
+            <w:proofErr w:type="spellEnd"/>
           </w:p>
         </w:tc>
         <w:tc>
@@ -1068,6 +1165,7 @@
                 <w:szCs w:val="21"/>
               </w:rPr>
             </w:pPr>
+            <w:proofErr w:type="spellStart"/>
             <w:r>
               <w:rPr>
                 <w:rFonts w:ascii="Times New Roman" w:eastAsia="Times New Roman" w:hAnsi="Times New Roman" w:cs="Times New Roman"/>
@@ -1075,7 +1173,37 @@
                 <w:sz w:val="21"/>
                 <w:szCs w:val="21"/>
               </w:rPr>
-              <w:t>Esfuerzo estimado (horas)</w:t>
+              <w:t>Esfuerzo</w:t>
+            </w:r>
+            <w:proofErr w:type="spellEnd"/>
+            <w:r>
+              <w:rPr>
+                <w:rFonts w:ascii="Times New Roman" w:eastAsia="Times New Roman" w:hAnsi="Times New Roman" w:cs="Times New Roman"/>
+                <w:b/>
+                <w:sz w:val="21"/>
+                <w:szCs w:val="21"/>
+              </w:rPr>
+              <w:t xml:space="preserve"> </w:t>
+            </w:r>
+            <w:proofErr w:type="spellStart"/>
+            <w:r>
+              <w:rPr>
+                <w:rFonts w:ascii="Times New Roman" w:eastAsia="Times New Roman" w:hAnsi="Times New Roman" w:cs="Times New Roman"/>
+                <w:b/>
+                <w:sz w:val="21"/>
+                <w:szCs w:val="21"/>
+              </w:rPr>
+              <w:t>estimado</w:t>
+            </w:r>
+            <w:proofErr w:type="spellEnd"/>
+            <w:r>
+              <w:rPr>
+                <w:rFonts w:ascii="Times New Roman" w:eastAsia="Times New Roman" w:hAnsi="Times New Roman" w:cs="Times New Roman"/>
+                <w:b/>
+                <w:sz w:val="21"/>
+                <w:szCs w:val="21"/>
+              </w:rPr>
+              <w:t xml:space="preserve"> (horas)</w:t>
             </w:r>
           </w:p>
         </w:tc>
@@ -3439,6 +3567,15 @@
               </w:rPr>
               <w:t xml:space="preserve"> tamaño de tablero</w:t>
             </w:r>
+            <w:r>
+              <w:rPr>
+                <w:rFonts w:ascii="Times New Roman" w:eastAsia="Times New Roman" w:hAnsi="Times New Roman" w:cs="Times New Roman"/>
+                <w:sz w:val="21"/>
+                <w:szCs w:val="21"/>
+                <w:lang w:val="es-PE"/>
+              </w:rPr>
+              <w:t>.</w:t>
+            </w:r>
           </w:p>
         </w:tc>
         <w:tc>
@@ -3567,8 +3704,19 @@
                 <w:szCs w:val="21"/>
                 <w:lang w:val="es-PE"/>
               </w:rPr>
-              <w:t>De tamaño nxn</w:t>
-            </w:r>
+              <w:t xml:space="preserve">De tamaño </w:t>
+            </w:r>
+            <w:proofErr w:type="spellStart"/>
+            <w:r>
+              <w:rPr>
+                <w:rFonts w:ascii="Times New Roman" w:eastAsia="Times New Roman" w:hAnsi="Times New Roman" w:cs="Times New Roman"/>
+                <w:sz w:val="21"/>
+                <w:szCs w:val="21"/>
+                <w:lang w:val="es-PE"/>
+              </w:rPr>
+              <w:t>nxn</w:t>
+            </w:r>
+            <w:proofErr w:type="spellEnd"/>
           </w:p>
         </w:tc>
         <w:tc>
@@ -3593,6 +3741,521 @@
               </w:rPr>
               <w:t>Completado</w:t>
             </w:r>
+          </w:p>
+        </w:tc>
+      </w:tr>
+      <w:tr>
+        <w:trPr>
+          <w:trHeight w:val="1005"/>
+        </w:trPr>
+        <w:tc>
+          <w:tcPr>
+            <w:tcW w:w="1702" w:type="dxa"/>
+          </w:tcPr>
+          <w:p>
+            <w:pPr>
+              <w:rPr>
+                <w:rFonts w:ascii="Times New Roman" w:eastAsia="Times New Roman" w:hAnsi="Times New Roman" w:cs="Times New Roman"/>
+                <w:sz w:val="21"/>
+                <w:szCs w:val="21"/>
+                <w:u w:val="single"/>
+                <w:lang w:val="es-PE"/>
+              </w:rPr>
+            </w:pPr>
+            <w:r>
+              <w:rPr>
+                <w:rFonts w:ascii="Times New Roman" w:eastAsia="Times New Roman" w:hAnsi="Times New Roman" w:cs="Times New Roman"/>
+                <w:sz w:val="21"/>
+                <w:szCs w:val="21"/>
+                <w:lang w:val="es-PE"/>
+              </w:rPr>
+              <w:t>2. Escoge el modo de juego de un tablero escogido.</w:t>
+            </w:r>
+          </w:p>
+        </w:tc>
+        <w:tc>
+          <w:tcPr>
+            <w:tcW w:w="978" w:type="dxa"/>
+          </w:tcPr>
+          <w:p>
+            <w:pPr>
+              <w:rPr>
+                <w:rFonts w:ascii="Times New Roman" w:eastAsia="Times New Roman" w:hAnsi="Times New Roman" w:cs="Times New Roman"/>
+                <w:sz w:val="21"/>
+                <w:szCs w:val="21"/>
+                <w:lang w:val="es-PE"/>
+              </w:rPr>
+            </w:pPr>
+            <w:r>
+              <w:rPr>
+                <w:rFonts w:ascii="Times New Roman" w:eastAsia="Times New Roman" w:hAnsi="Times New Roman" w:cs="Times New Roman"/>
+                <w:sz w:val="21"/>
+                <w:szCs w:val="21"/>
+                <w:lang w:val="es-PE"/>
+              </w:rPr>
+              <w:t>2.1</w:t>
+            </w:r>
+          </w:p>
+        </w:tc>
+        <w:tc>
+          <w:tcPr>
+            <w:tcW w:w="5590" w:type="dxa"/>
+          </w:tcPr>
+          <w:p>
+            <w:pPr>
+              <w:rPr>
+                <w:rFonts w:ascii="Times New Roman" w:eastAsia="Times New Roman" w:hAnsi="Times New Roman" w:cs="Times New Roman"/>
+                <w:sz w:val="21"/>
+                <w:szCs w:val="21"/>
+                <w:lang w:val="es-PE"/>
+              </w:rPr>
+            </w:pPr>
+            <w:r>
+              <w:rPr>
+                <w:rFonts w:ascii="Times New Roman" w:eastAsia="Times New Roman" w:hAnsi="Times New Roman" w:cs="Times New Roman"/>
+                <w:sz w:val="21"/>
+                <w:szCs w:val="21"/>
+                <w:lang w:val="es-PE"/>
+              </w:rPr>
+              <w:t>AC 2.1 &lt;</w:t>
+            </w:r>
+            <w:r>
+              <w:rPr>
+                <w:rFonts w:ascii="Times New Roman" w:eastAsia="Times New Roman" w:hAnsi="Times New Roman" w:cs="Times New Roman"/>
+                <w:sz w:val="21"/>
+                <w:szCs w:val="21"/>
+                <w:lang w:val="es-PE"/>
+              </w:rPr>
+              <w:t xml:space="preserve">Se </w:t>
+            </w:r>
+            <w:r>
+              <w:rPr>
+                <w:rFonts w:ascii="Times New Roman" w:eastAsia="Times New Roman" w:hAnsi="Times New Roman" w:cs="Times New Roman"/>
+                <w:sz w:val="21"/>
+                <w:szCs w:val="21"/>
+                <w:lang w:val="es-PE"/>
+              </w:rPr>
+              <w:t>Elige un juego simple&gt;</w:t>
+            </w:r>
+          </w:p>
+          <w:p>
+            <w:pPr>
+              <w:rPr>
+                <w:rFonts w:ascii="Times New Roman" w:eastAsia="Times New Roman" w:hAnsi="Times New Roman" w:cs="Times New Roman"/>
+                <w:sz w:val="21"/>
+                <w:szCs w:val="21"/>
+                <w:lang w:val="es-PE"/>
+              </w:rPr>
+            </w:pPr>
+            <w:r>
+              <w:rPr>
+                <w:rFonts w:ascii="Times New Roman" w:eastAsia="Times New Roman" w:hAnsi="Times New Roman" w:cs="Times New Roman"/>
+                <w:sz w:val="21"/>
+                <w:szCs w:val="21"/>
+                <w:lang w:val="es-PE"/>
+              </w:rPr>
+              <w:t>Cuando selecciono un juego simple</w:t>
+            </w:r>
+          </w:p>
+          <w:p>
+            <w:pPr>
+              <w:rPr>
+                <w:rFonts w:ascii="Times New Roman" w:eastAsia="Times New Roman" w:hAnsi="Times New Roman" w:cs="Times New Roman"/>
+                <w:sz w:val="21"/>
+                <w:szCs w:val="21"/>
+                <w:lang w:val="es-PE"/>
+              </w:rPr>
+            </w:pPr>
+            <w:r>
+              <w:rPr>
+                <w:rFonts w:ascii="Times New Roman" w:eastAsia="Times New Roman" w:hAnsi="Times New Roman" w:cs="Times New Roman"/>
+                <w:sz w:val="21"/>
+                <w:szCs w:val="21"/>
+                <w:lang w:val="es-PE"/>
+              </w:rPr>
+              <w:t>Entonces s</w:t>
+            </w:r>
+            <w:r>
+              <w:rPr>
+                <w:rFonts w:ascii="Times New Roman" w:eastAsia="Times New Roman" w:hAnsi="Times New Roman" w:cs="Times New Roman"/>
+                <w:sz w:val="21"/>
+                <w:szCs w:val="21"/>
+                <w:lang w:val="es-PE"/>
+              </w:rPr>
+              <w:t>e inicializa la variable juego como un juego simple</w:t>
+            </w:r>
+          </w:p>
+          <w:p>
+            <w:pPr>
+              <w:rPr>
+                <w:rFonts w:ascii="Times New Roman" w:eastAsia="Times New Roman" w:hAnsi="Times New Roman" w:cs="Times New Roman"/>
+                <w:sz w:val="21"/>
+                <w:szCs w:val="21"/>
+                <w:lang w:val="es-PE"/>
+              </w:rPr>
+            </w:pPr>
+          </w:p>
+          <w:p>
+            <w:pPr>
+              <w:rPr>
+                <w:rFonts w:ascii="Times New Roman" w:eastAsia="Times New Roman" w:hAnsi="Times New Roman" w:cs="Times New Roman"/>
+                <w:sz w:val="21"/>
+                <w:szCs w:val="21"/>
+                <w:lang w:val="es-PE"/>
+              </w:rPr>
+            </w:pPr>
+            <w:r>
+              <w:rPr>
+                <w:rFonts w:ascii="Times New Roman" w:eastAsia="Times New Roman" w:hAnsi="Times New Roman" w:cs="Times New Roman"/>
+                <w:sz w:val="21"/>
+                <w:szCs w:val="21"/>
+                <w:lang w:val="es-PE"/>
+              </w:rPr>
+              <w:t>AC 2.2 &lt;</w:t>
+            </w:r>
+            <w:r>
+              <w:rPr>
+                <w:rFonts w:ascii="Times New Roman" w:eastAsia="Times New Roman" w:hAnsi="Times New Roman" w:cs="Times New Roman"/>
+                <w:sz w:val="21"/>
+                <w:szCs w:val="21"/>
+                <w:lang w:val="es-PE"/>
+              </w:rPr>
+              <w:t xml:space="preserve">Se </w:t>
+            </w:r>
+            <w:r>
+              <w:rPr>
+                <w:rFonts w:ascii="Times New Roman" w:eastAsia="Times New Roman" w:hAnsi="Times New Roman" w:cs="Times New Roman"/>
+                <w:sz w:val="21"/>
+                <w:szCs w:val="21"/>
+                <w:lang w:val="es-PE"/>
+              </w:rPr>
+              <w:t>Elige un juego general&gt;</w:t>
+            </w:r>
+          </w:p>
+          <w:p>
+            <w:pPr>
+              <w:rPr>
+                <w:rFonts w:ascii="Times New Roman" w:eastAsia="Times New Roman" w:hAnsi="Times New Roman" w:cs="Times New Roman"/>
+                <w:sz w:val="21"/>
+                <w:szCs w:val="21"/>
+                <w:lang w:val="es-PE"/>
+              </w:rPr>
+            </w:pPr>
+            <w:r>
+              <w:rPr>
+                <w:rFonts w:ascii="Times New Roman" w:eastAsia="Times New Roman" w:hAnsi="Times New Roman" w:cs="Times New Roman"/>
+                <w:sz w:val="21"/>
+                <w:szCs w:val="21"/>
+                <w:lang w:val="es-PE"/>
+              </w:rPr>
+              <w:t xml:space="preserve">Cuando selecciono un juego </w:t>
+            </w:r>
+            <w:r>
+              <w:rPr>
+                <w:rFonts w:ascii="Times New Roman" w:eastAsia="Times New Roman" w:hAnsi="Times New Roman" w:cs="Times New Roman"/>
+                <w:sz w:val="21"/>
+                <w:szCs w:val="21"/>
+                <w:lang w:val="es-PE"/>
+              </w:rPr>
+              <w:t>general</w:t>
+            </w:r>
+          </w:p>
+          <w:p>
+            <w:pPr>
+              <w:rPr>
+                <w:rFonts w:ascii="Times New Roman" w:eastAsia="Times New Roman" w:hAnsi="Times New Roman" w:cs="Times New Roman"/>
+                <w:sz w:val="21"/>
+                <w:szCs w:val="21"/>
+                <w:u w:val="single"/>
+                <w:lang w:val="es-PE"/>
+              </w:rPr>
+            </w:pPr>
+            <w:r>
+              <w:rPr>
+                <w:rFonts w:ascii="Times New Roman" w:eastAsia="Times New Roman" w:hAnsi="Times New Roman" w:cs="Times New Roman"/>
+                <w:sz w:val="21"/>
+                <w:szCs w:val="21"/>
+                <w:lang w:val="es-PE"/>
+              </w:rPr>
+              <w:t xml:space="preserve">Entonces se inicializa la variable juego como un juego </w:t>
+            </w:r>
+            <w:r>
+              <w:rPr>
+                <w:rFonts w:ascii="Times New Roman" w:eastAsia="Times New Roman" w:hAnsi="Times New Roman" w:cs="Times New Roman"/>
+                <w:sz w:val="21"/>
+                <w:szCs w:val="21"/>
+                <w:lang w:val="es-PE"/>
+              </w:rPr>
+              <w:t>gene</w:t>
+            </w:r>
+            <w:bookmarkStart w:id="0" w:name="_GoBack"/>
+            <w:bookmarkEnd w:id="0"/>
+            <w:r>
+              <w:rPr>
+                <w:rFonts w:ascii="Times New Roman" w:eastAsia="Times New Roman" w:hAnsi="Times New Roman" w:cs="Times New Roman"/>
+                <w:sz w:val="21"/>
+                <w:szCs w:val="21"/>
+                <w:lang w:val="es-PE"/>
+              </w:rPr>
+              <w:t>ral</w:t>
+            </w:r>
+          </w:p>
+          <w:p>
+            <w:pPr>
+              <w:rPr>
+                <w:rFonts w:ascii="Times New Roman" w:eastAsia="Times New Roman" w:hAnsi="Times New Roman" w:cs="Times New Roman"/>
+                <w:sz w:val="21"/>
+                <w:szCs w:val="21"/>
+                <w:lang w:val="es-PE"/>
+              </w:rPr>
+            </w:pPr>
+          </w:p>
+        </w:tc>
+        <w:tc>
+          <w:tcPr>
+            <w:tcW w:w="2033" w:type="dxa"/>
+          </w:tcPr>
+          <w:p>
+            <w:pPr>
+              <w:rPr>
+                <w:rFonts w:ascii="Times New Roman" w:eastAsia="Times New Roman" w:hAnsi="Times New Roman" w:cs="Times New Roman"/>
+                <w:sz w:val="21"/>
+                <w:szCs w:val="21"/>
+                <w:lang w:val="es-PE"/>
+              </w:rPr>
+            </w:pPr>
+          </w:p>
+        </w:tc>
+      </w:tr>
+      <w:tr>
+        <w:trPr>
+          <w:trHeight w:val="1005"/>
+        </w:trPr>
+        <w:tc>
+          <w:tcPr>
+            <w:tcW w:w="1702" w:type="dxa"/>
+          </w:tcPr>
+          <w:p>
+            <w:pPr>
+              <w:rPr>
+                <w:rFonts w:ascii="Times New Roman" w:eastAsia="Times New Roman" w:hAnsi="Times New Roman" w:cs="Times New Roman"/>
+                <w:sz w:val="21"/>
+                <w:szCs w:val="21"/>
+                <w:lang w:val="es-PE"/>
+              </w:rPr>
+            </w:pPr>
+            <w:r>
+              <w:rPr>
+                <w:rFonts w:ascii="Times New Roman" w:eastAsia="Times New Roman" w:hAnsi="Times New Roman" w:cs="Times New Roman"/>
+                <w:sz w:val="21"/>
+                <w:szCs w:val="21"/>
+                <w:lang w:val="es-PE"/>
+              </w:rPr>
+              <w:t xml:space="preserve">3. </w:t>
+            </w:r>
+            <w:r>
+              <w:rPr>
+                <w:rFonts w:ascii="Times New Roman" w:eastAsia="Times New Roman" w:hAnsi="Times New Roman" w:cs="Times New Roman"/>
+                <w:sz w:val="21"/>
+                <w:szCs w:val="21"/>
+                <w:lang w:val="es-PE"/>
+              </w:rPr>
+              <w:t>Comienza un nuevo juego del tamaño del tablero y del modo de juego elegidos</w:t>
+            </w:r>
+            <w:r>
+              <w:rPr>
+                <w:rFonts w:ascii="Times New Roman" w:eastAsia="Times New Roman" w:hAnsi="Times New Roman" w:cs="Times New Roman"/>
+                <w:sz w:val="21"/>
+                <w:szCs w:val="21"/>
+                <w:lang w:val="es-PE"/>
+              </w:rPr>
+              <w:t>.</w:t>
+            </w:r>
+          </w:p>
+        </w:tc>
+        <w:tc>
+          <w:tcPr>
+            <w:tcW w:w="978" w:type="dxa"/>
+          </w:tcPr>
+          <w:p>
+            <w:pPr>
+              <w:rPr>
+                <w:rFonts w:ascii="Times New Roman" w:eastAsia="Times New Roman" w:hAnsi="Times New Roman" w:cs="Times New Roman"/>
+                <w:sz w:val="21"/>
+                <w:szCs w:val="21"/>
+                <w:u w:val="single"/>
+                <w:lang w:val="es-PE"/>
+              </w:rPr>
+            </w:pPr>
+            <w:r>
+              <w:rPr>
+                <w:rFonts w:ascii="Times New Roman" w:eastAsia="Times New Roman" w:hAnsi="Times New Roman" w:cs="Times New Roman"/>
+                <w:sz w:val="21"/>
+                <w:szCs w:val="21"/>
+                <w:lang w:val="es-PE"/>
+              </w:rPr>
+              <w:t>3.1</w:t>
+            </w:r>
+          </w:p>
+        </w:tc>
+        <w:tc>
+          <w:tcPr>
+            <w:tcW w:w="5590" w:type="dxa"/>
+          </w:tcPr>
+          <w:p>
+            <w:pPr>
+              <w:rPr>
+                <w:rFonts w:ascii="Times New Roman" w:eastAsia="Times New Roman" w:hAnsi="Times New Roman" w:cs="Times New Roman"/>
+                <w:sz w:val="21"/>
+                <w:szCs w:val="21"/>
+                <w:lang w:val="es-PE"/>
+              </w:rPr>
+            </w:pPr>
+            <w:r>
+              <w:rPr>
+                <w:rFonts w:ascii="Times New Roman" w:eastAsia="Times New Roman" w:hAnsi="Times New Roman" w:cs="Times New Roman"/>
+                <w:sz w:val="21"/>
+                <w:szCs w:val="21"/>
+                <w:lang w:val="es-PE"/>
+              </w:rPr>
+              <w:t>AC</w:t>
+            </w:r>
+            <w:r>
+              <w:rPr>
+                <w:rFonts w:ascii="Times New Roman" w:eastAsia="Times New Roman" w:hAnsi="Times New Roman" w:cs="Times New Roman"/>
+                <w:sz w:val="21"/>
+                <w:szCs w:val="21"/>
+                <w:lang w:val="es-PE"/>
+              </w:rPr>
+              <w:t xml:space="preserve"> 3</w:t>
+            </w:r>
+            <w:r>
+              <w:rPr>
+                <w:rFonts w:ascii="Times New Roman" w:eastAsia="Times New Roman" w:hAnsi="Times New Roman" w:cs="Times New Roman"/>
+                <w:sz w:val="21"/>
+                <w:szCs w:val="21"/>
+                <w:lang w:val="es-PE"/>
+              </w:rPr>
+              <w:t>.1 &lt;</w:t>
+            </w:r>
+            <w:r>
+              <w:rPr>
+                <w:rFonts w:ascii="Times New Roman" w:eastAsia="Times New Roman" w:hAnsi="Times New Roman" w:cs="Times New Roman"/>
+                <w:sz w:val="21"/>
+                <w:szCs w:val="21"/>
+                <w:lang w:val="es-PE"/>
+              </w:rPr>
+              <w:t xml:space="preserve"> Me muestra el estado de juego</w:t>
+            </w:r>
+            <w:r>
+              <w:rPr>
+                <w:rFonts w:ascii="Times New Roman" w:eastAsia="Times New Roman" w:hAnsi="Times New Roman" w:cs="Times New Roman"/>
+                <w:sz w:val="21"/>
+                <w:szCs w:val="21"/>
+                <w:lang w:val="es-PE"/>
+              </w:rPr>
+              <w:t xml:space="preserve"> </w:t>
+            </w:r>
+            <w:r>
+              <w:rPr>
+                <w:rFonts w:ascii="Times New Roman" w:eastAsia="Times New Roman" w:hAnsi="Times New Roman" w:cs="Times New Roman"/>
+                <w:sz w:val="21"/>
+                <w:szCs w:val="21"/>
+                <w:lang w:val="es-PE"/>
+              </w:rPr>
+              <w:t>&gt;</w:t>
+            </w:r>
+          </w:p>
+          <w:p>
+            <w:pPr>
+              <w:rPr>
+                <w:rFonts w:ascii="Times New Roman" w:eastAsia="Times New Roman" w:hAnsi="Times New Roman" w:cs="Times New Roman"/>
+                <w:sz w:val="21"/>
+                <w:szCs w:val="21"/>
+                <w:lang w:val="es-PE"/>
+              </w:rPr>
+            </w:pPr>
+            <w:r>
+              <w:rPr>
+                <w:rFonts w:ascii="Times New Roman" w:eastAsia="Times New Roman" w:hAnsi="Times New Roman" w:cs="Times New Roman"/>
+                <w:sz w:val="21"/>
+                <w:szCs w:val="21"/>
+                <w:lang w:val="es-PE"/>
+              </w:rPr>
+              <w:t xml:space="preserve">Dado </w:t>
+            </w:r>
+            <w:r>
+              <w:rPr>
+                <w:rFonts w:ascii="Times New Roman" w:eastAsia="Times New Roman" w:hAnsi="Times New Roman" w:cs="Times New Roman"/>
+                <w:sz w:val="21"/>
+                <w:szCs w:val="21"/>
+                <w:lang w:val="es-PE"/>
+              </w:rPr>
+              <w:t>que se selecciona una casilla del Panel</w:t>
+            </w:r>
+          </w:p>
+          <w:p>
+            <w:pPr>
+              <w:rPr>
+                <w:rFonts w:ascii="Times New Roman" w:eastAsia="Times New Roman" w:hAnsi="Times New Roman" w:cs="Times New Roman"/>
+                <w:sz w:val="21"/>
+                <w:szCs w:val="21"/>
+                <w:lang w:val="es-PE"/>
+              </w:rPr>
+            </w:pPr>
+            <w:r>
+              <w:rPr>
+                <w:rFonts w:ascii="Times New Roman" w:eastAsia="Times New Roman" w:hAnsi="Times New Roman" w:cs="Times New Roman"/>
+                <w:sz w:val="21"/>
+                <w:szCs w:val="21"/>
+                <w:lang w:val="es-PE"/>
+              </w:rPr>
+              <w:t xml:space="preserve">Cuando </w:t>
+            </w:r>
+            <w:r>
+              <w:rPr>
+                <w:rFonts w:ascii="Times New Roman" w:eastAsia="Times New Roman" w:hAnsi="Times New Roman" w:cs="Times New Roman"/>
+                <w:sz w:val="21"/>
+                <w:szCs w:val="21"/>
+                <w:lang w:val="es-PE"/>
+              </w:rPr>
+              <w:t>ya se ha escogido el tamaño y el modo de juego</w:t>
+            </w:r>
+          </w:p>
+          <w:p>
+            <w:pPr>
+              <w:rPr>
+                <w:rFonts w:ascii="Times New Roman" w:eastAsia="Times New Roman" w:hAnsi="Times New Roman" w:cs="Times New Roman"/>
+                <w:sz w:val="21"/>
+                <w:szCs w:val="21"/>
+                <w:u w:val="single"/>
+                <w:lang w:val="es-PE"/>
+              </w:rPr>
+            </w:pPr>
+            <w:r>
+              <w:rPr>
+                <w:rFonts w:ascii="Times New Roman" w:eastAsia="Times New Roman" w:hAnsi="Times New Roman" w:cs="Times New Roman"/>
+                <w:sz w:val="21"/>
+                <w:szCs w:val="21"/>
+                <w:lang w:val="es-PE"/>
+              </w:rPr>
+              <w:t>Entonces el juego ha iniciado y me muestra el estado de juego</w:t>
+            </w:r>
+          </w:p>
+        </w:tc>
+        <w:tc>
+          <w:tcPr>
+            <w:tcW w:w="2033" w:type="dxa"/>
+          </w:tcPr>
+          <w:p>
+            <w:pPr>
+              <w:rPr>
+                <w:rFonts w:ascii="Times New Roman" w:eastAsia="Times New Roman" w:hAnsi="Times New Roman" w:cs="Times New Roman"/>
+                <w:sz w:val="21"/>
+                <w:szCs w:val="21"/>
+                <w:lang w:val="es-PE"/>
+              </w:rPr>
+            </w:pPr>
           </w:p>
         </w:tc>
       </w:tr>
@@ -3611,6 +4274,7 @@
                 <w:rFonts w:ascii="Times New Roman" w:eastAsia="Times New Roman" w:hAnsi="Times New Roman" w:cs="Times New Roman"/>
                 <w:sz w:val="21"/>
                 <w:szCs w:val="21"/>
+                <w:u w:val="single"/>
                 <w:lang w:val="es-PE"/>
               </w:rPr>
             </w:pPr>
@@ -3623,6 +4287,15 @@
               </w:rPr>
               <w:t>4.Hacer un movimiento en un juego simple</w:t>
             </w:r>
+            <w:r>
+              <w:rPr>
+                <w:rFonts w:ascii="Times New Roman" w:eastAsia="Times New Roman" w:hAnsi="Times New Roman" w:cs="Times New Roman"/>
+                <w:sz w:val="21"/>
+                <w:szCs w:val="21"/>
+                <w:lang w:val="es-PE"/>
+              </w:rPr>
+              <w:t>.</w:t>
+            </w:r>
           </w:p>
         </w:tc>
         <w:tc>
@@ -3817,6 +4490,7 @@
                 <w:szCs w:val="21"/>
                 <w:lang w:val="es-PE"/>
               </w:rPr>
+              <w:lastRenderedPageBreak/>
               <w:t>Y se cede el turno</w:t>
             </w:r>
           </w:p>
@@ -3841,6 +4515,7 @@
                 <w:szCs w:val="21"/>
                 <w:lang w:val="es-PE"/>
               </w:rPr>
+              <w:lastRenderedPageBreak/>
               <w:t>Completado</w:t>
             </w:r>
           </w:p>
@@ -4423,7 +5098,6 @@
                 <w:szCs w:val="21"/>
                 <w:lang w:val="es-PE"/>
               </w:rPr>
-              <w:lastRenderedPageBreak/>
               <w:t>7.</w:t>
             </w:r>
             <w:r>
@@ -4906,7 +5580,7 @@
 </file>
 
 <file path=word/endnotes.xml><?xml version="1.0" encoding="utf-8"?>
-<w:endnotes xmlns:wpc="http://schemas.microsoft.com/office/word/2010/wordprocessingCanvas" xmlns:cx="http://schemas.microsoft.com/office/drawing/2014/chartex" xmlns:cx1="http://schemas.microsoft.com/office/drawing/2015/9/8/chartex" xmlns:cx2="http://schemas.microsoft.com/office/drawing/2015/10/21/chartex" xmlns:cx3="http://schemas.microsoft.com/office/drawing/2016/5/9/chartex" xmlns:cx4="http://schemas.microsoft.com/office/drawing/2016/5/10/chartex" xmlns:cx5="http://schemas.microsoft.com/office/drawing/2016/5/11/chartex" xmlns:cx6="http://schemas.microsoft.com/office/drawing/2016/5/12/chartex" xmlns:cx7="http://schemas.microsoft.com/office/drawing/2016/5/13/chartex" xmlns:cx8="http://schemas.microsoft.com/office/drawing/2016/5/14/chartex" xmlns:mc="http://schemas.openxmlformats.org/markup-compatibility/2006" xmlns:aink="http://schemas.microsoft.com/office/drawing/2016/ink" xmlns:am3d="http://schemas.microsoft.com/office/drawing/2017/model3d" xmlns:o="urn:schemas-microsoft-com:office:office" xmlns:oel="http://schemas.microsoft.com/office/2019/extlst" xmlns:r="http://schemas.openxmlformats.org/officeDocument/2006/relationships" xmlns:m="http://schemas.openxmlformats.org/officeDocument/2006/math" xmlns:v="urn:schemas-microsoft-com:vml" xmlns:wp14="http://schemas.microsoft.com/office/word/2010/wordprocessingDrawing" xmlns:wp="http://schemas.openxmlformats.org/drawingml/2006/wordprocessingDrawing" xmlns:w10="urn:schemas-microsoft-com:office:word" xmlns:w="http://schemas.openxmlformats.org/wordprocessingml/2006/main" xmlns:w14="http://schemas.microsoft.com/office/word/2010/wordml" xmlns:w15="http://schemas.microsoft.com/office/word/2012/wordml" xmlns:w16cex="http://schemas.microsoft.com/office/word/2018/wordml/cex" xmlns:w16cid="http://schemas.microsoft.com/office/word/2016/wordml/cid" xmlns:w16="http://schemas.microsoft.com/office/word/2018/wordml" xmlns:w16du="http://schemas.microsoft.com/office/word/2023/wordml/word16du" xmlns:w16sdtdh="http://schemas.microsoft.com/office/word/2020/wordml/sdtdatahash" xmlns:w16se="http://schemas.microsoft.com/office/word/2015/wordml/symex" xmlns:wpg="http://schemas.microsoft.com/office/word/2010/wordprocessingGroup" xmlns:wpi="http://schemas.microsoft.com/office/word/2010/wordprocessingInk" xmlns:wne="http://schemas.microsoft.com/office/word/2006/wordml" xmlns:wps="http://schemas.microsoft.com/office/word/2010/wordprocessingShape" mc:Ignorable="w14 w15 w16se w16cid w16 w16cex w16sdtdh wp14">
+<w:endnotes xmlns:wpc="http://schemas.microsoft.com/office/word/2010/wordprocessingCanvas" xmlns:cx="http://schemas.microsoft.com/office/drawing/2014/chartex" xmlns:cx1="http://schemas.microsoft.com/office/drawing/2015/9/8/chartex" xmlns:cx2="http://schemas.microsoft.com/office/drawing/2015/10/21/chartex" xmlns:mc="http://schemas.openxmlformats.org/markup-compatibility/2006" xmlns:o="urn:schemas-microsoft-com:office:office" xmlns:r="http://schemas.openxmlformats.org/officeDocument/2006/relationships" xmlns:m="http://schemas.openxmlformats.org/officeDocument/2006/math" xmlns:v="urn:schemas-microsoft-com:vml" xmlns:wp14="http://schemas.microsoft.com/office/word/2010/wordprocessingDrawing" xmlns:wp="http://schemas.openxmlformats.org/drawingml/2006/wordprocessingDrawing" xmlns:w10="urn:schemas-microsoft-com:office:word" xmlns:w="http://schemas.openxmlformats.org/wordprocessingml/2006/main" xmlns:w14="http://schemas.microsoft.com/office/word/2010/wordml" xmlns:w15="http://schemas.microsoft.com/office/word/2012/wordml" xmlns:w16se="http://schemas.microsoft.com/office/word/2015/wordml/symex" xmlns:wpg="http://schemas.microsoft.com/office/word/2010/wordprocessingGroup" xmlns:wpi="http://schemas.microsoft.com/office/word/2010/wordprocessingInk" xmlns:wne="http://schemas.microsoft.com/office/word/2006/wordml" xmlns:wps="http://schemas.microsoft.com/office/word/2010/wordprocessingShape" mc:Ignorable="w14 w15 w16se wp14">
   <w:endnote w:type="separator" w:id="-1">
     <w:p>
       <w:r>
@@ -4925,7 +5599,7 @@
 </file>
 
 <file path=word/footnotes.xml><?xml version="1.0" encoding="utf-8"?>
-<w:footnotes xmlns:wpc="http://schemas.microsoft.com/office/word/2010/wordprocessingCanvas" xmlns:cx="http://schemas.microsoft.com/office/drawing/2014/chartex" xmlns:cx1="http://schemas.microsoft.com/office/drawing/2015/9/8/chartex" xmlns:cx2="http://schemas.microsoft.com/office/drawing/2015/10/21/chartex" xmlns:cx3="http://schemas.microsoft.com/office/drawing/2016/5/9/chartex" xmlns:cx4="http://schemas.microsoft.com/office/drawing/2016/5/10/chartex" xmlns:cx5="http://schemas.microsoft.com/office/drawing/2016/5/11/chartex" xmlns:cx6="http://schemas.microsoft.com/office/drawing/2016/5/12/chartex" xmlns:cx7="http://schemas.microsoft.com/office/drawing/2016/5/13/chartex" xmlns:cx8="http://schemas.microsoft.com/office/drawing/2016/5/14/chartex" xmlns:mc="http://schemas.openxmlformats.org/markup-compatibility/2006" xmlns:aink="http://schemas.microsoft.com/office/drawing/2016/ink" xmlns:am3d="http://schemas.microsoft.com/office/drawing/2017/model3d" xmlns:o="urn:schemas-microsoft-com:office:office" xmlns:oel="http://schemas.microsoft.com/office/2019/extlst" xmlns:r="http://schemas.openxmlformats.org/officeDocument/2006/relationships" xmlns:m="http://schemas.openxmlformats.org/officeDocument/2006/math" xmlns:v="urn:schemas-microsoft-com:vml" xmlns:wp14="http://schemas.microsoft.com/office/word/2010/wordprocessingDrawing" xmlns:wp="http://schemas.openxmlformats.org/drawingml/2006/wordprocessingDrawing" xmlns:w10="urn:schemas-microsoft-com:office:word" xmlns:w="http://schemas.openxmlformats.org/wordprocessingml/2006/main" xmlns:w14="http://schemas.microsoft.com/office/word/2010/wordml" xmlns:w15="http://schemas.microsoft.com/office/word/2012/wordml" xmlns:w16cex="http://schemas.microsoft.com/office/word/2018/wordml/cex" xmlns:w16cid="http://schemas.microsoft.com/office/word/2016/wordml/cid" xmlns:w16="http://schemas.microsoft.com/office/word/2018/wordml" xmlns:w16du="http://schemas.microsoft.com/office/word/2023/wordml/word16du" xmlns:w16sdtdh="http://schemas.microsoft.com/office/word/2020/wordml/sdtdatahash" xmlns:w16se="http://schemas.microsoft.com/office/word/2015/wordml/symex" xmlns:wpg="http://schemas.microsoft.com/office/word/2010/wordprocessingGroup" xmlns:wpi="http://schemas.microsoft.com/office/word/2010/wordprocessingInk" xmlns:wne="http://schemas.microsoft.com/office/word/2006/wordml" xmlns:wps="http://schemas.microsoft.com/office/word/2010/wordprocessingShape" mc:Ignorable="w14 w15 w16se w16cid w16 w16cex w16sdtdh wp14">
+<w:footnotes xmlns:wpc="http://schemas.microsoft.com/office/word/2010/wordprocessingCanvas" xmlns:cx="http://schemas.microsoft.com/office/drawing/2014/chartex" xmlns:cx1="http://schemas.microsoft.com/office/drawing/2015/9/8/chartex" xmlns:cx2="http://schemas.microsoft.com/office/drawing/2015/10/21/chartex" xmlns:mc="http://schemas.openxmlformats.org/markup-compatibility/2006" xmlns:o="urn:schemas-microsoft-com:office:office" xmlns:r="http://schemas.openxmlformats.org/officeDocument/2006/relationships" xmlns:m="http://schemas.openxmlformats.org/officeDocument/2006/math" xmlns:v="urn:schemas-microsoft-com:vml" xmlns:wp14="http://schemas.microsoft.com/office/word/2010/wordprocessingDrawing" xmlns:wp="http://schemas.openxmlformats.org/drawingml/2006/wordprocessingDrawing" xmlns:w10="urn:schemas-microsoft-com:office:word" xmlns:w="http://schemas.openxmlformats.org/wordprocessingml/2006/main" xmlns:w14="http://schemas.microsoft.com/office/word/2010/wordml" xmlns:w15="http://schemas.microsoft.com/office/word/2012/wordml" xmlns:w16se="http://schemas.microsoft.com/office/word/2015/wordml/symex" xmlns:wpg="http://schemas.microsoft.com/office/word/2010/wordprocessingGroup" xmlns:wpi="http://schemas.microsoft.com/office/word/2010/wordprocessingInk" xmlns:wne="http://schemas.microsoft.com/office/word/2006/wordml" xmlns:wps="http://schemas.microsoft.com/office/word/2010/wordprocessingShape" mc:Ignorable="w14 w15 w16se wp14">
   <w:footnote w:type="separator" w:id="-1">
     <w:p>
       <w:r>
@@ -4980,7 +5654,7 @@
 </file>
 
 <file path=word/numbering.xml><?xml version="1.0" encoding="utf-8"?>
-<w:numbering xmlns:wpc="http://schemas.microsoft.com/office/word/2010/wordprocessingCanvas" xmlns:cx="http://schemas.microsoft.com/office/drawing/2014/chartex" xmlns:cx1="http://schemas.microsoft.com/office/drawing/2015/9/8/chartex" xmlns:cx2="http://schemas.microsoft.com/office/drawing/2015/10/21/chartex" xmlns:cx3="http://schemas.microsoft.com/office/drawing/2016/5/9/chartex" xmlns:cx4="http://schemas.microsoft.com/office/drawing/2016/5/10/chartex" xmlns:cx5="http://schemas.microsoft.com/office/drawing/2016/5/11/chartex" xmlns:cx6="http://schemas.microsoft.com/office/drawing/2016/5/12/chartex" xmlns:cx7="http://schemas.microsoft.com/office/drawing/2016/5/13/chartex" xmlns:cx8="http://schemas.microsoft.com/office/drawing/2016/5/14/chartex" xmlns:mc="http://schemas.openxmlformats.org/markup-compatibility/2006" xmlns:aink="http://schemas.microsoft.com/office/drawing/2016/ink" xmlns:am3d="http://schemas.microsoft.com/office/drawing/2017/model3d" xmlns:o="urn:schemas-microsoft-com:office:office" xmlns:oel="http://schemas.microsoft.com/office/2019/extlst" xmlns:r="http://schemas.openxmlformats.org/officeDocument/2006/relationships" xmlns:m="http://schemas.openxmlformats.org/officeDocument/2006/math" xmlns:v="urn:schemas-microsoft-com:vml" xmlns:wp14="http://schemas.microsoft.com/office/word/2010/wordprocessingDrawing" xmlns:wp="http://schemas.openxmlformats.org/drawingml/2006/wordprocessingDrawing" xmlns:w10="urn:schemas-microsoft-com:office:word" xmlns:w="http://schemas.openxmlformats.org/wordprocessingml/2006/main" xmlns:w14="http://schemas.microsoft.com/office/word/2010/wordml" xmlns:w15="http://schemas.microsoft.com/office/word/2012/wordml" xmlns:w16cex="http://schemas.microsoft.com/office/word/2018/wordml/cex" xmlns:w16cid="http://schemas.microsoft.com/office/word/2016/wordml/cid" xmlns:w16="http://schemas.microsoft.com/office/word/2018/wordml" xmlns:w16du="http://schemas.microsoft.com/office/word/2023/wordml/word16du" xmlns:w16sdtdh="http://schemas.microsoft.com/office/word/2020/wordml/sdtdatahash" xmlns:w16se="http://schemas.microsoft.com/office/word/2015/wordml/symex" xmlns:wpg="http://schemas.microsoft.com/office/word/2010/wordprocessingGroup" xmlns:wpi="http://schemas.microsoft.com/office/word/2010/wordprocessingInk" xmlns:wne="http://schemas.microsoft.com/office/word/2006/wordml" xmlns:wps="http://schemas.microsoft.com/office/word/2010/wordprocessingShape" mc:Ignorable="w14 w15 w16se w16cid w16 w16cex w16sdtdh wp14">
+<w:numbering xmlns:wpc="http://schemas.microsoft.com/office/word/2010/wordprocessingCanvas" xmlns:cx="http://schemas.microsoft.com/office/drawing/2014/chartex" xmlns:cx1="http://schemas.microsoft.com/office/drawing/2015/9/8/chartex" xmlns:cx2="http://schemas.microsoft.com/office/drawing/2015/10/21/chartex" xmlns:mc="http://schemas.openxmlformats.org/markup-compatibility/2006" xmlns:o="urn:schemas-microsoft-com:office:office" xmlns:r="http://schemas.openxmlformats.org/officeDocument/2006/relationships" xmlns:m="http://schemas.openxmlformats.org/officeDocument/2006/math" xmlns:v="urn:schemas-microsoft-com:vml" xmlns:wp14="http://schemas.microsoft.com/office/word/2010/wordprocessingDrawing" xmlns:wp="http://schemas.openxmlformats.org/drawingml/2006/wordprocessingDrawing" xmlns:w10="urn:schemas-microsoft-com:office:word" xmlns:w="http://schemas.openxmlformats.org/wordprocessingml/2006/main" xmlns:w14="http://schemas.microsoft.com/office/word/2010/wordml" xmlns:w15="http://schemas.microsoft.com/office/word/2012/wordml" xmlns:w16se="http://schemas.microsoft.com/office/word/2015/wordml/symex" xmlns:wpg="http://schemas.microsoft.com/office/word/2010/wordprocessingGroup" xmlns:wpi="http://schemas.microsoft.com/office/word/2010/wordprocessingInk" xmlns:wne="http://schemas.microsoft.com/office/word/2006/wordml" xmlns:wps="http://schemas.microsoft.com/office/word/2010/wordprocessingShape" mc:Ignorable="w14 w15 w16se wp14">
   <w:abstractNum w:abstractNumId="0" w15:restartNumberingAfterBreak="0">
     <w:nsid w:val="557C30C6"/>
     <w:multiLevelType w:val="multilevel"/>
@@ -5067,14 +5741,14 @@
       </w:pPr>
     </w:lvl>
   </w:abstractNum>
-  <w:num w:numId="1" w16cid:durableId="893738035">
+  <w:num w:numId="1">
     <w:abstractNumId w:val="0"/>
   </w:num>
 </w:numbering>
 </file>
 
 <file path=word/styles.xml><?xml version="1.0" encoding="utf-8"?>
-<w:styles xmlns:mc="http://schemas.openxmlformats.org/markup-compatibility/2006" xmlns:r="http://schemas.openxmlformats.org/officeDocument/2006/relationships" xmlns:w="http://schemas.openxmlformats.org/wordprocessingml/2006/main" xmlns:w14="http://schemas.microsoft.com/office/word/2010/wordml" xmlns:w15="http://schemas.microsoft.com/office/word/2012/wordml" xmlns:w16cex="http://schemas.microsoft.com/office/word/2018/wordml/cex" xmlns:w16cid="http://schemas.microsoft.com/office/word/2016/wordml/cid" xmlns:w16="http://schemas.microsoft.com/office/word/2018/wordml" xmlns:w16sdtdh="http://schemas.microsoft.com/office/word/2020/wordml/sdtdatahash" xmlns:w16se="http://schemas.microsoft.com/office/word/2015/wordml/symex" mc:Ignorable="w14 w15 w16se w16cid w16 w16cex w16sdtdh">
+<w:styles xmlns:mc="http://schemas.openxmlformats.org/markup-compatibility/2006" xmlns:r="http://schemas.openxmlformats.org/officeDocument/2006/relationships" xmlns:w="http://schemas.openxmlformats.org/wordprocessingml/2006/main" xmlns:w14="http://schemas.microsoft.com/office/word/2010/wordml" xmlns:w15="http://schemas.microsoft.com/office/word/2012/wordml" xmlns:w16se="http://schemas.microsoft.com/office/word/2015/wordml/symex" mc:Ignorable="w14 w15 w16se">
   <w:docDefaults>
     <w:rPrDefault>
       <w:rPr>
@@ -5086,7 +5760,7 @@
     </w:rPrDefault>
     <w:pPrDefault/>
   </w:docDefaults>
-  <w:latentStyles w:defLockedState="0" w:defUIPriority="99" w:defSemiHidden="0" w:defUnhideWhenUsed="0" w:defQFormat="0" w:count="376">
+  <w:latentStyles w:defLockedState="0" w:defUIPriority="99" w:defSemiHidden="0" w:defUnhideWhenUsed="0" w:defQFormat="0" w:count="372">
     <w:lsdException w:name="Normal" w:uiPriority="0" w:qFormat="1"/>
     <w:lsdException w:name="heading 1" w:uiPriority="9" w:qFormat="1"/>
     <w:lsdException w:name="heading 2" w:semiHidden="1" w:uiPriority="9" w:unhideWhenUsed="1" w:qFormat="1"/>
@@ -5459,10 +6133,6 @@
     <w:lsdException w:name="List Table 6 Colorful Accent 6" w:uiPriority="51"/>
     <w:lsdException w:name="List Table 7 Colorful Accent 6" w:uiPriority="52"/>
     <w:lsdException w:name="Mention" w:semiHidden="1" w:unhideWhenUsed="1"/>
-    <w:lsdException w:name="Smart Hyperlink" w:semiHidden="1" w:unhideWhenUsed="1"/>
-    <w:lsdException w:name="Hashtag" w:semiHidden="1" w:unhideWhenUsed="1"/>
-    <w:lsdException w:name="Unresolved Mention" w:semiHidden="1" w:unhideWhenUsed="1"/>
-    <w:lsdException w:name="Smart Link" w:semiHidden="1" w:unhideWhenUsed="1"/>
   </w:latentStyles>
   <w:style w:type="paragraph" w:default="1" w:styleId="Normal">
     <w:name w:val="Normal"/>
